--- a/BaiThiGiuaKi_PhanMinhDat_63133669/Cau3_AppProfle/Cau3.docx
+++ b/BaiThiGiuaKi_PhanMinhDat_63133669/Cau3_AppProfle/Cau3.docx
@@ -3,8 +3,10 @@
 <w:document xmlns:wpc="http://schemas.microsoft.com/office/word/2010/wordprocessingCanvas" xmlns:cx="http://schemas.microsoft.com/office/drawing/2014/chartex" xmlns:mc="http://schemas.openxmlformats.org/markup-compatibility/2006" xmlns:o="urn:schemas-microsoft-com:office:office" xmlns:r="http://schemas.openxmlformats.org/officeDocument/2006/relationships" xmlns:m="http://schemas.openxmlformats.org/officeDocument/2006/math" xmlns:v="urn:schemas-microsoft-com:vml" xmlns:wp14="http://schemas.microsoft.com/office/word/2010/wordprocessingDrawing" xmlns:wp="http://schemas.openxmlformats.org/drawingml/2006/wordprocessingDrawing" xmlns:w10="urn:schemas-microsoft-com:office:word" xmlns:w="http://schemas.openxmlformats.org/wordprocessingml/2006/main" xmlns:w14="http://schemas.microsoft.com/office/word/2010/wordml" xmlns:w15="http://schemas.microsoft.com/office/word/2012/wordml" xmlns:w16se="http://schemas.microsoft.com/office/word/2015/wordml/symex" xmlns:wpg="http://schemas.microsoft.com/office/word/2010/wordprocessingGroup" xmlns:wpi="http://schemas.microsoft.com/office/word/2010/wordprocessingInk" xmlns:wne="http://schemas.microsoft.com/office/word/2006/wordml" xmlns:wps="http://schemas.microsoft.com/office/word/2010/wordprocessingShape" mc:Ignorable="w14 w15 w16se wp14">
   <w:body>
     <w:p>
-      <w:bookmarkStart w:id="0" w:name="_GoBack"/>
       <w:r>
+        <w:rPr>
+          <w:noProof/>
+        </w:rPr>
         <w:drawing>
           <wp:inline distT="0" distB="0" distL="0" distR="0" wp14:anchorId="71BCF50C" wp14:editId="67DA9056">
             <wp:extent cx="2781256" cy="5728855"/>
@@ -41,6 +43,21 @@
           </wp:inline>
         </w:drawing>
       </w:r>
+    </w:p>
+    <w:p/>
+    <w:p>
+      <w:proofErr w:type="spellStart"/>
+      <w:r>
+        <w:t>Figma</w:t>
+      </w:r>
+      <w:proofErr w:type="spellEnd"/>
+      <w:r>
+        <w:t xml:space="preserve">: </w:t>
+      </w:r>
+      <w:r>
+        <w:t>https://www.figma.com/file/WHzL6jwtFLqtQ2d99EhHFF/Untitled?type=design&amp;node-id=1%3A2&amp;mode=design&amp;t=ntr3VqpJMk5TtM55-1</w:t>
+      </w:r>
+      <w:bookmarkStart w:id="0" w:name="_GoBack"/>
       <w:bookmarkEnd w:id="0"/>
     </w:p>
     <w:sectPr>
